--- a/法令ファイル/石炭鉱業年金基金法/石炭鉱業年金基金法（昭和四十二年法律第百三十五号）.docx
+++ b/法令ファイル/石炭鉱業年金基金法/石炭鉱業年金基金法（昭和四十二年法律第百三十五号）.docx
@@ -176,137 +176,89 @@
     </w:p>
     <w:p>
       <w:pPr>
-        <w:pStyle w:val="Heading6"/>
+        <w:pStyle w:val="ListBullet"/>
         <w:ind w:left="880"/>
       </w:pPr>
       <w:r>
         <w:t>一</w:t>
-      </w:r>
-    </w:p>
-    <w:p>
-      <w:pPr>
+        <w:br/>
+        <w:t>事務所の所在地</w:t>
+      </w:r>
+    </w:p>
+    <w:p>
+      <w:pPr>
+        <w:pStyle w:val="ListBullet"/>
         <w:ind w:left="880"/>
       </w:pPr>
       <w:r>
-        <w:t>事務所の所在地</w:t>
-      </w:r>
-    </w:p>
-    <w:p>
-      <w:pPr>
-        <w:pStyle w:val="Heading6"/>
+        <w:t>二</w:t>
+        <w:br/>
+        <w:t>会員に関する事項</w:t>
+      </w:r>
+    </w:p>
+    <w:p>
+      <w:pPr>
+        <w:pStyle w:val="ListBullet"/>
         <w:ind w:left="880"/>
       </w:pPr>
       <w:r>
-        <w:t>二</w:t>
-      </w:r>
-    </w:p>
-    <w:p>
-      <w:pPr>
+        <w:t>三</w:t>
+        <w:br/>
+        <w:t>総会に関する事項</w:t>
+      </w:r>
+    </w:p>
+    <w:p>
+      <w:pPr>
+        <w:pStyle w:val="ListBullet"/>
         <w:ind w:left="880"/>
       </w:pPr>
       <w:r>
-        <w:t>会員に関する事項</w:t>
-      </w:r>
-    </w:p>
-    <w:p>
-      <w:pPr>
-        <w:pStyle w:val="Heading6"/>
+        <w:t>四</w:t>
+        <w:br/>
+        <w:t>役員に関する事項</w:t>
+      </w:r>
+    </w:p>
+    <w:p>
+      <w:pPr>
+        <w:pStyle w:val="ListBullet"/>
         <w:ind w:left="880"/>
       </w:pPr>
       <w:r>
-        <w:t>三</w:t>
-      </w:r>
-    </w:p>
-    <w:p>
-      <w:pPr>
+        <w:t>五</w:t>
+        <w:br/>
+        <w:t>運営審議会に関する事項</w:t>
+      </w:r>
+    </w:p>
+    <w:p>
+      <w:pPr>
+        <w:pStyle w:val="ListBullet"/>
         <w:ind w:left="880"/>
       </w:pPr>
       <w:r>
-        <w:t>総会に関する事項</w:t>
-      </w:r>
-    </w:p>
-    <w:p>
-      <w:pPr>
-        <w:pStyle w:val="Heading6"/>
+        <w:t>六</w:t>
+        <w:br/>
+        <w:t>事業に関する事項</w:t>
+      </w:r>
+    </w:p>
+    <w:p>
+      <w:pPr>
+        <w:pStyle w:val="ListBullet"/>
         <w:ind w:left="880"/>
       </w:pPr>
       <w:r>
-        <w:t>四</w:t>
-      </w:r>
-    </w:p>
-    <w:p>
-      <w:pPr>
+        <w:t>七</w:t>
+        <w:br/>
+        <w:t>掛金に関する事項</w:t>
+      </w:r>
+    </w:p>
+    <w:p>
+      <w:pPr>
+        <w:pStyle w:val="ListBullet"/>
         <w:ind w:left="880"/>
       </w:pPr>
       <w:r>
-        <w:t>役員に関する事項</w:t>
-      </w:r>
-    </w:p>
-    <w:p>
-      <w:pPr>
-        <w:pStyle w:val="Heading6"/>
-        <w:ind w:left="880"/>
-      </w:pPr>
-      <w:r>
-        <w:t>五</w:t>
-      </w:r>
-    </w:p>
-    <w:p>
-      <w:pPr>
-        <w:ind w:left="880"/>
-      </w:pPr>
-      <w:r>
-        <w:t>運営審議会に関する事項</w:t>
-      </w:r>
-    </w:p>
-    <w:p>
-      <w:pPr>
-        <w:pStyle w:val="Heading6"/>
-        <w:ind w:left="880"/>
-      </w:pPr>
-      <w:r>
-        <w:t>六</w:t>
-      </w:r>
-    </w:p>
-    <w:p>
-      <w:pPr>
-        <w:ind w:left="880"/>
-      </w:pPr>
-      <w:r>
-        <w:t>事業に関する事項</w:t>
-      </w:r>
-    </w:p>
-    <w:p>
-      <w:pPr>
-        <w:pStyle w:val="Heading6"/>
-        <w:ind w:left="880"/>
-      </w:pPr>
-      <w:r>
-        <w:t>七</w:t>
-      </w:r>
-    </w:p>
-    <w:p>
-      <w:pPr>
-        <w:ind w:left="880"/>
-      </w:pPr>
-      <w:r>
-        <w:t>掛金に関する事項</w:t>
-      </w:r>
-    </w:p>
-    <w:p>
-      <w:pPr>
-        <w:pStyle w:val="Heading6"/>
-        <w:ind w:left="880"/>
-      </w:pPr>
-      <w:r>
         <w:t>八</w:t>
-      </w:r>
-    </w:p>
-    <w:p>
-      <w:pPr>
-        <w:ind w:left="880"/>
-      </w:pPr>
-      <w:r>
+        <w:br/>
         <w:t>その他組織及び業務に関する重要事項</w:t>
       </w:r>
     </w:p>
@@ -355,6 +307,8 @@
       </w:pPr>
       <w:r>
         <w:t>役員は、政令の定めるところにより、会員（法人にあつては、その代表者とする。以下この項において同じ。）のうちから選任する。</w:t>
+        <w:br/>
+        <w:t>ただし、特別の事情があるときは、会員以外の者から選任することを妨げない。</w:t>
       </w:r>
     </w:p>
     <w:p>
@@ -389,6 +343,8 @@
       </w:pPr>
       <w:r>
         <w:t>役員の任期は、二年とする。</w:t>
+        <w:br/>
+        <w:t>ただし、補欠の役員の任期は、前任者の残任期間とする。</w:t>
       </w:r>
     </w:p>
     <w:p>
@@ -419,6 +375,8 @@
     <w:p>
       <w:r>
         <w:t>理事長は、基金を代表し、その業務を執行する。</w:t>
+        <w:br/>
+        <w:t>理事長に事故があるとき、又は理事長が欠けたときは、あらかじめ理事長が指定する者がその職務を代理し、又はその職務を行なう。</w:t>
       </w:r>
     </w:p>
     <w:p>
@@ -470,6 +428,8 @@
       </w:pPr>
       <w:r>
         <w:t>基金と理事長との利益が相反する事項については、理事長は、代表権を有しない。</w:t>
+        <w:br/>
+        <w:t>この場合においては、監事が基金を代表する。</w:t>
       </w:r>
     </w:p>
     <w:p>
@@ -496,6 +456,8 @@
     <w:p>
       <w:r>
         <w:t>総会は、理事長が招集する。</w:t>
+        <w:br/>
+        <w:t>総会員の三分の一以上の者が会議に付議すべき事項及び招集の理由を記載した書面を理事長に提出して総会の招集を請求したときは、理事長は、その請求のあつた日から二十日以内に総会を招集しなければならない。</w:t>
       </w:r>
     </w:p>
     <w:p>
@@ -513,6 +475,8 @@
       </w:pPr>
       <w:r>
         <w:t>総会に議長を置く。</w:t>
+        <w:br/>
+        <w:t>議長は、理事長をもつて充てる。</w:t>
       </w:r>
     </w:p>
     <w:p>
@@ -547,69 +511,45 @@
     </w:p>
     <w:p>
       <w:pPr>
-        <w:pStyle w:val="Heading6"/>
+        <w:pStyle w:val="ListBullet"/>
         <w:ind w:left="880"/>
       </w:pPr>
       <w:r>
         <w:t>一</w:t>
-      </w:r>
-    </w:p>
-    <w:p>
-      <w:pPr>
+        <w:br/>
+        <w:t>定款の変更</w:t>
+      </w:r>
+    </w:p>
+    <w:p>
+      <w:pPr>
+        <w:pStyle w:val="ListBullet"/>
         <w:ind w:left="880"/>
       </w:pPr>
       <w:r>
-        <w:t>定款の変更</w:t>
-      </w:r>
-    </w:p>
-    <w:p>
-      <w:pPr>
-        <w:pStyle w:val="Heading6"/>
+        <w:t>二</w:t>
+        <w:br/>
+        <w:t>毎事業年度の予算</w:t>
+      </w:r>
+    </w:p>
+    <w:p>
+      <w:pPr>
+        <w:pStyle w:val="ListBullet"/>
         <w:ind w:left="880"/>
       </w:pPr>
       <w:r>
-        <w:t>二</w:t>
-      </w:r>
-    </w:p>
-    <w:p>
-      <w:pPr>
+        <w:t>三</w:t>
+        <w:br/>
+        <w:t>毎事業年度の事業報告及び決算</w:t>
+      </w:r>
+    </w:p>
+    <w:p>
+      <w:pPr>
+        <w:pStyle w:val="ListBullet"/>
         <w:ind w:left="880"/>
       </w:pPr>
       <w:r>
-        <w:t>毎事業年度の予算</w:t>
-      </w:r>
-    </w:p>
-    <w:p>
-      <w:pPr>
-        <w:pStyle w:val="Heading6"/>
-        <w:ind w:left="880"/>
-      </w:pPr>
-      <w:r>
-        <w:t>三</w:t>
-      </w:r>
-    </w:p>
-    <w:p>
-      <w:pPr>
-        <w:ind w:left="880"/>
-      </w:pPr>
-      <w:r>
-        <w:t>毎事業年度の事業報告及び決算</w:t>
-      </w:r>
-    </w:p>
-    <w:p>
-      <w:pPr>
-        <w:pStyle w:val="Heading6"/>
-        <w:ind w:left="880"/>
-      </w:pPr>
-      <w:r>
         <w:t>四</w:t>
-      </w:r>
-    </w:p>
-    <w:p>
-      <w:pPr>
-        <w:ind w:left="880"/>
-      </w:pPr>
-      <w:r>
+        <w:br/>
         <w:t>その他定款で定める事項</w:t>
       </w:r>
     </w:p>
@@ -709,6 +649,8 @@
       </w:pPr>
       <w:r>
         <w:t>総代の任期は、二年とする。</w:t>
+        <w:br/>
+        <w:t>ただし、補欠の総代の任期は、前任者の残任期間とする。</w:t>
       </w:r>
     </w:p>
     <w:p>
@@ -824,6 +766,8 @@
       </w:pPr>
       <w:r>
         <w:t>委員の任期は、二年とする。</w:t>
+        <w:br/>
+        <w:t>ただし、定款で別段の定めをしたときは、この限りでない。</w:t>
       </w:r>
     </w:p>
     <w:p>
@@ -961,6 +905,8 @@
     <w:p>
       <w:r>
         <w:t>厚生年金保険法第三十七条、第四十条の二及び第四十一条第一項の規定は、年金たる給付及び一時金たる給付について、同条第二項の規定は、死亡を支給理由とする一時金たる給付について準用する。</w:t>
+        <w:br/>
+        <w:t>この場合において、同法第四十条の二中「実施機関」とあるのは「基金」と、同法第四十一条第一項中「老齢厚生年金」とあるのは「年金たる給付又は脱退を支給理由とする一時金たる給付」と、それぞれ読み替えるものとする。</w:t>
       </w:r>
     </w:p>
     <w:p>
@@ -1029,6 +975,8 @@
     <w:p>
       <w:r>
         <w:t>厚生年金保険法第八十三条（第一項を除く。）及び第八十五条の規定は掛金について、同法第八十六条（第三項を除く。）、第八十七条（第六項を除く。）、第八十八条、第八十九条及び附則第十七条の十四の規定は、掛金その他この法律の規定による徴収金について準用する。</w:t>
+        <w:br/>
+        <w:t>この場合において、同法第八十三条第二項及び第三項、第八十六条第一項、第二項、第五項及び第六項並びに第八十七条第一項中「厚生労働大臣」とあるのは「基金」と、同法第八十五条第三号中「被保険者」とあるのは「坑内員又は坑外員」と、同法第八十六条第一項、第四項及び第五項中「前条」とあるのは「第二十二条において準用する厚生年金保険法第八十五条」と、同法第八十七条第一項中「前条第二項」とあるのは「第二十二条において準用する厚生年金保険法第八十六条第二項」と、同法附則第十七条の十四中「第八十七条第一項（同条第六項の規定により読み替えて適用する場合を含む。）及び平成二十五年改正法附則第五条第一項の規定によりなおその効力を有するものとされた平成二十五年改正法第一条の規定による改正前の第百四十一条第一項において準用する平成二十五年改正法第一条の規定による改正前の第八十七条第一項（同条第六項の規定により読み替えて適用する場合（平成二十五年改正法附則第五条第一項の規定によりなおその効力を有するものとされた平成二十五年改正法第一条の規定による改正前の第百三十六条において準用する平成二十五年改正法第一条の規定による改正前の第四十条の二の規定による徴収金について適用する場合に限る。）を含む。）」とあるのは「第二十二条において準用する厚生年金保険法第八十七条第一項」と、「これら」とあるのは「同項」と、それぞれ読み替えるものとする。</w:t>
       </w:r>
     </w:p>
     <w:p>
@@ -1080,6 +1028,8 @@
     <w:p>
       <w:r>
         <w:t>基金は、毎事業年度、予算を作成し、事業年度開始前に厚生労働大臣の認可を受けなければならない。</w:t>
+        <w:br/>
+        <w:t>これに重要な変更を加えようとするときも、同様とする。</w:t>
       </w:r>
     </w:p>
     <w:p>
@@ -1106,6 +1056,8 @@
     <w:p>
       <w:r>
         <w:t>基金は、借入金をしてはならない。</w:t>
+        <w:br/>
+        <w:t>ただし、基金の目的を達成するため必要な場合において、厚生労働大臣の承認を受けたときは、この限りでない。</w:t>
       </w:r>
     </w:p>
     <w:p>
@@ -1490,163 +1442,115 @@
     </w:p>
     <w:p>
       <w:pPr>
-        <w:pStyle w:val="Heading6"/>
+        <w:pStyle w:val="ListBullet"/>
         <w:ind w:left="880"/>
       </w:pPr>
       <w:r>
         <w:t>一</w:t>
-      </w:r>
-    </w:p>
-    <w:p>
-      <w:pPr>
+        <w:br/>
+        <w:t>この法律により厚生労働大臣の認可又は承認を受けなければならない場合において、その認可又は承認を受けなかつたとき。</w:t>
+      </w:r>
+    </w:p>
+    <w:p>
+      <w:pPr>
+        <w:pStyle w:val="ListBullet"/>
         <w:ind w:left="880"/>
       </w:pPr>
       <w:r>
-        <w:t>この法律により厚生労働大臣の認可又は承認を受けなければならない場合において、その認可又は承認を受けなかつたとき。</w:t>
-      </w:r>
-    </w:p>
-    <w:p>
-      <w:pPr>
-        <w:pStyle w:val="Heading6"/>
+        <w:t>二</w:t>
+        <w:br/>
+        <w:t>第四章に規定する事業以外の事業を行なつたとき。</w:t>
+      </w:r>
+    </w:p>
+    <w:p>
+      <w:pPr>
+        <w:pStyle w:val="ListBullet"/>
         <w:ind w:left="880"/>
       </w:pPr>
       <w:r>
+        <w:t>三</w:t>
+        <w:br/>
+        <w:t>第二十八条の規定に違反して、業務上の余裕金を運用したとき。</w:t>
+      </w:r>
+    </w:p>
+    <w:p>
+      <w:pPr>
+        <w:pStyle w:val="ListBullet"/>
+        <w:ind w:left="880"/>
+      </w:pPr>
+      <w:r>
+        <w:t>四</w:t>
+        <w:br/>
+        <w:t>第三十条の規定に違反して、報告をせず、又は虚偽の報告をしたとき。</w:t>
+      </w:r>
+    </w:p>
+    <w:p>
+      <w:pPr>
+        <w:pStyle w:val="ListBullet"/>
+        <w:ind w:left="880"/>
+      </w:pPr>
+      <w:r>
+        <w:t>五</w:t>
+        <w:br/>
+        <w:t>第三十二条第一項の規定による命令に違反したとき。</w:t>
+      </w:r>
+    </w:p>
+    <w:p>
+      <w:pPr>
+        <w:pStyle w:val="Heading4"/>
+      </w:pPr>
+      <w:r>
+        <w:t>第四十条</w:t>
+      </w:r>
+    </w:p>
+    <w:p>
+      <w:r>
+        <w:t>基金が、第三条第一項の規定に違反して登記することを怠つたときは、その役員を二十万円以下の過料に処する。</w:t>
+      </w:r>
+    </w:p>
+    <w:p>
+      <w:pPr>
+        <w:pStyle w:val="Heading4"/>
+      </w:pPr>
+      <w:r>
+        <w:t>第四十一条</w:t>
+      </w:r>
+    </w:p>
+    <w:p>
+      <w:r>
+        <w:t>次の各号に掲げる場合には、十万円以下の過料に処する。</w:t>
+      </w:r>
+    </w:p>
+    <w:p>
+      <w:pPr>
+        <w:pStyle w:val="ListBullet"/>
+        <w:ind w:left="880"/>
+      </w:pPr>
+      <w:r>
+        <w:t>一</w:t>
+        <w:br/>
+        <w:t>会員が、第三十五条第一項の規定に違反して、届出をせず、又は虚偽の届出をしたとき。</w:t>
+      </w:r>
+    </w:p>
+    <w:p>
+      <w:pPr>
+        <w:pStyle w:val="ListBullet"/>
+        <w:ind w:left="880"/>
+      </w:pPr>
+      <w:r>
         <w:t>二</w:t>
-      </w:r>
-    </w:p>
-    <w:p>
-      <w:pPr>
+        <w:br/>
+        <w:t>坑内員又は坑外員が、第三十五条第二項の規定に違反して、届出をせず、若しくは虚偽の届出をし、又は申出をせず、若しくは虚偽の申出をしたとき。</w:t>
+      </w:r>
+    </w:p>
+    <w:p>
+      <w:pPr>
+        <w:pStyle w:val="ListBullet"/>
         <w:ind w:left="880"/>
       </w:pPr>
       <w:r>
-        <w:t>第四章に規定する事業以外の事業を行なつたとき。</w:t>
-      </w:r>
-    </w:p>
-    <w:p>
-      <w:pPr>
-        <w:pStyle w:val="Heading6"/>
-        <w:ind w:left="880"/>
-      </w:pPr>
-      <w:r>
         <w:t>三</w:t>
-      </w:r>
-    </w:p>
-    <w:p>
-      <w:pPr>
-        <w:ind w:left="880"/>
-      </w:pPr>
-      <w:r>
-        <w:t>第二十八条の規定に違反して、業務上の余裕金を運用したとき。</w:t>
-      </w:r>
-    </w:p>
-    <w:p>
-      <w:pPr>
-        <w:pStyle w:val="Heading6"/>
-        <w:ind w:left="880"/>
-      </w:pPr>
-      <w:r>
-        <w:t>四</w:t>
-      </w:r>
-    </w:p>
-    <w:p>
-      <w:pPr>
-        <w:ind w:left="880"/>
-      </w:pPr>
-      <w:r>
-        <w:t>第三十条の規定に違反して、報告をせず、又は虚偽の報告をしたとき。</w:t>
-      </w:r>
-    </w:p>
-    <w:p>
-      <w:pPr>
-        <w:pStyle w:val="Heading6"/>
-        <w:ind w:left="880"/>
-      </w:pPr>
-      <w:r>
-        <w:t>五</w:t>
-      </w:r>
-    </w:p>
-    <w:p>
-      <w:pPr>
-        <w:ind w:left="880"/>
-      </w:pPr>
-      <w:r>
-        <w:t>第三十二条第一項の規定による命令に違反したとき。</w:t>
-      </w:r>
-    </w:p>
-    <w:p>
-      <w:pPr>
-        <w:pStyle w:val="Heading4"/>
-      </w:pPr>
-      <w:r>
-        <w:t>第四十条</w:t>
-      </w:r>
-    </w:p>
-    <w:p>
-      <w:r>
-        <w:t>基金が、第三条第一項の規定に違反して登記することを怠つたときは、その役員を二十万円以下の過料に処する。</w:t>
-      </w:r>
-    </w:p>
-    <w:p>
-      <w:pPr>
-        <w:pStyle w:val="Heading4"/>
-      </w:pPr>
-      <w:r>
-        <w:t>第四十一条</w:t>
-      </w:r>
-    </w:p>
-    <w:p>
-      <w:r>
-        <w:t>次の各号に掲げる場合には、十万円以下の過料に処する。</w:t>
-      </w:r>
-    </w:p>
-    <w:p>
-      <w:pPr>
-        <w:pStyle w:val="Heading6"/>
-        <w:ind w:left="880"/>
-      </w:pPr>
-      <w:r>
-        <w:t>一</w:t>
-      </w:r>
-    </w:p>
-    <w:p>
-      <w:pPr>
-        <w:ind w:left="880"/>
-      </w:pPr>
-      <w:r>
-        <w:t>会員が、第三十五条第一項の規定に違反して、届出をせず、又は虚偽の届出をしたとき。</w:t>
-      </w:r>
-    </w:p>
-    <w:p>
-      <w:pPr>
-        <w:pStyle w:val="Heading6"/>
-        <w:ind w:left="880"/>
-      </w:pPr>
-      <w:r>
-        <w:t>二</w:t>
-      </w:r>
-    </w:p>
-    <w:p>
-      <w:pPr>
-        <w:ind w:left="880"/>
-      </w:pPr>
-      <w:r>
-        <w:t>坑内員又は坑外員が、第三十五条第二項の規定に違反して、届出をせず、若しくは虚偽の届出をし、又は申出をせず、若しくは虚偽の申出をしたとき。</w:t>
-      </w:r>
-    </w:p>
-    <w:p>
-      <w:pPr>
-        <w:pStyle w:val="Heading6"/>
-        <w:ind w:left="880"/>
-      </w:pPr>
-      <w:r>
-        <w:t>三</w:t>
-      </w:r>
-    </w:p>
-    <w:p>
-      <w:pPr>
-        <w:ind w:left="880"/>
-      </w:pPr>
-      <w:r>
+        <w:br/>
         <w:t>戸籍法の規定による死亡の届出義務者が、第三十五条第四項の規定に違反して、届出をしないとき。</w:t>
       </w:r>
     </w:p>
@@ -1819,6 +1723,8 @@
       </w:pPr>
       <w:r>
         <w:t>設立総会は、第九条に規定する役員となるべき者を、会員となるべき者（法人にあつては、その代表者とする。以下この項において同じ。）のうちから選任しなければならない。</w:t>
+        <w:br/>
+        <w:t>ただし、特別の事情があるときは、会員となるべき者以外の者から選任することを妨げない。</w:t>
       </w:r>
     </w:p>
     <w:p>
@@ -1929,7 +1835,7 @@
         <w:pStyle w:val="Heading1"/>
       </w:pPr>
       <w:r>
-        <w:t>附　則（昭和六〇年五月一日法律第三四号）</w:t>
+        <w:t>附則（昭和六〇年五月一日法律第三四号）</w:t>
       </w:r>
     </w:p>
     <w:p>
@@ -1981,7 +1887,7 @@
         <w:pStyle w:val="Heading1"/>
       </w:pPr>
       <w:r>
-        <w:t>附　則（平成四年三月三一日法律第二三号）</w:t>
+        <w:t>附則（平成四年三月三一日法律第二三号）</w:t>
       </w:r>
     </w:p>
     <w:p>
@@ -2007,7 +1913,7 @@
         <w:pStyle w:val="Heading1"/>
       </w:pPr>
       <w:r>
-        <w:t>附　則（平成五年一一月一二日法律第八九号）</w:t>
+        <w:t>附則（平成五年一一月一二日法律第八九号）</w:t>
       </w:r>
     </w:p>
     <w:p>
@@ -2085,7 +1991,7 @@
         <w:pStyle w:val="Heading1"/>
       </w:pPr>
       <w:r>
-        <w:t>附　則（平成六年一一月九日法律第九五号）</w:t>
+        <w:t>附則（平成六年一一月九日法律第九五号）</w:t>
       </w:r>
     </w:p>
     <w:p>
@@ -2099,23 +2005,105 @@
     <w:p>
       <w:r>
         <w:t>この法律は、公布の日から施行する。</w:t>
-      </w:r>
-    </w:p>
-    <w:p>
-      <w:pPr>
-        <w:pStyle w:val="Heading6"/>
+        <w:br/>
+        <w:t>ただし、次の各号に掲げる規定は、それぞれ当該各号に定める日から施行する。</w:t>
+      </w:r>
+    </w:p>
+    <w:p>
+      <w:pPr>
+        <w:pStyle w:val="ListBullet"/>
         <w:ind w:left="880"/>
       </w:pPr>
       <w:r>
         <w:t>一</w:t>
-      </w:r>
-    </w:p>
-    <w:p>
-      <w:pPr>
+        <w:br/>
+        <w:t>第一条中国民年金法第百四十五条及び第百四十六条の改正規定、第二条中厚生年金保険法第百二条第一項の改正規定、同条の次に一条を加える改正規定、第百四条、第百八十五条及び第百八十六条の改正規定、第十四条中年金福祉事業団法第十八条第四項及び第三十七条の改正規定並びに第十六条中石炭鉱業年金基金法第三十九条及び第四十条の改正規定並びに附則第三十八条の規定</w:t>
+        <w:br/>
+        <w:br/>
+        <w:br/>
+        <w:t>公布の日から起算して二十日を経過した日</w:t>
+      </w:r>
+    </w:p>
+    <w:p>
+      <w:pPr>
+        <w:pStyle w:val="Heading4"/>
+      </w:pPr>
+      <w:r>
+        <w:t>第三十八条（罰則に関する経過措置）</w:t>
+      </w:r>
+    </w:p>
+    <w:p>
+      <w:r>
+        <w:t>附則第一条第一項第一号に掲げる改正規定の施行前にした行為に対する罰則の適用については、なお従前の例による。</w:t>
+      </w:r>
+    </w:p>
+    <w:p>
+      <w:pPr>
+        <w:pStyle w:val="Heading4"/>
+      </w:pPr>
+      <w:r>
+        <w:t>第三十九条（その他の経過措置の政令への委任）</w:t>
+      </w:r>
+    </w:p>
+    <w:p>
+      <w:r>
+        <w:t>この附則に規定するもののほか、この法律の施行に伴い必要な経過措置は、政令で定める。</w:t>
+      </w:r>
+    </w:p>
+    <w:p>
+      <w:r>
+        <w:br w:type="page"/>
+      </w:r>
+    </w:p>
+    <w:p>
+      <w:pPr>
+        <w:pStyle w:val="Heading1"/>
+      </w:pPr>
+      <w:r>
+        <w:t>附則（平成一一年一二月二二日法律第一六〇号）</w:t>
+      </w:r>
+    </w:p>
+    <w:p>
+      <w:pPr>
+        <w:pStyle w:val="Heading4"/>
+      </w:pPr>
+      <w:r>
+        <w:t>第一条（施行期日）</w:t>
+      </w:r>
+    </w:p>
+    <w:p>
+      <w:r>
+        <w:t>この法律（第二条及び第三条を除く。）は、平成十三年一月六日から施行する。</w:t>
+        <w:br/>
+        <w:t>ただし、次の各号に掲げる規定は、当該各号に定める日から施行する。</w:t>
+      </w:r>
+    </w:p>
+    <w:p>
+      <w:pPr>
+        <w:pStyle w:val="ListBullet"/>
         <w:ind w:left="880"/>
       </w:pPr>
       <w:r>
-        <w:t>第一条中国民年金法第百四十五条及び第百四十六条の改正規定、第二条中厚生年金保険法第百二条第一項の改正規定、同条の次に一条を加える改正規定、第百四条、第百八十五条及び第百八十六条の改正規定、第十四条中年金福祉事業団法第十八条第四項及び第三十七条の改正規定並びに第十六条中石炭鉱業年金基金法第三十九条及び第四十条の改正規定並びに附則第三十八条の規定</w:t>
+        <w:t>一</w:t>
+        <w:br/>
+        <w:t>第九百九十五条（核原料物質、核燃料物質及び原子炉の規制に関する法律の一部を改正する法律附則の改正規定に係る部分に限る。）、第千三百五条、第千三百六条、第千三百二十四条第二項、第千三百二十六条第二項及び第千三百四十四条の規定</w:t>
+        <w:br/>
+        <w:br/>
+        <w:br/>
+        <w:t>公布の日</w:t>
+      </w:r>
+    </w:p>
+    <w:p>
+      <w:r>
+        <w:br w:type="page"/>
+      </w:r>
+    </w:p>
+    <w:p>
+      <w:pPr>
+        <w:pStyle w:val="Heading1"/>
+      </w:pPr>
+      <w:r>
+        <w:t>附則（平成一二年三月三一日法律第一八号）</w:t>
       </w:r>
     </w:p>
     <w:p>
@@ -2123,12 +2111,12 @@
         <w:pStyle w:val="Heading4"/>
       </w:pPr>
       <w:r>
-        <w:t>第三十八条（罰則に関する経過措置）</w:t>
-      </w:r>
-    </w:p>
-    <w:p>
-      <w:r>
-        <w:t>附則第一条第一項第一号に掲げる改正規定の施行前にした行為に対する罰則の適用については、なお従前の例による。</w:t>
+        <w:t>第一条（施行期日）</w:t>
+      </w:r>
+    </w:p>
+    <w:p>
+      <w:r>
+        <w:t>この法律は、平成十二年四月一日から施行する。</w:t>
       </w:r>
     </w:p>
     <w:p>
@@ -2136,7 +2124,7 @@
         <w:pStyle w:val="Heading4"/>
       </w:pPr>
       <w:r>
-        <w:t>第三十九条（その他の経過措置の政令への委任）</w:t>
+        <w:t>第四十条（その他の経過措置の政令への委任）</w:t>
       </w:r>
     </w:p>
     <w:p>
@@ -2154,7 +2142,25 @@
         <w:pStyle w:val="Heading1"/>
       </w:pPr>
       <w:r>
-        <w:t>附　則（平成一一年一二月二二日法律第一六〇号）</w:t>
+        <w:t>附則（平成一八年六月二日法律第五〇号）</w:t>
+      </w:r>
+    </w:p>
+    <w:p>
+      <w:r>
+        <w:t>この法律は、一般社団・財団法人法の施行の日から施行する。</w:t>
+      </w:r>
+    </w:p>
+    <w:p>
+      <w:r>
+        <w:br w:type="page"/>
+      </w:r>
+    </w:p>
+    <w:p>
+      <w:pPr>
+        <w:pStyle w:val="Heading1"/>
+      </w:pPr>
+      <w:r>
+        <w:t>附則（平成一九年七月六日法律第一〇九号）</w:t>
       </w:r>
     </w:p>
     <w:p>
@@ -2167,124 +2173,24 @@
     </w:p>
     <w:p>
       <w:r>
-        <w:t>この法律（第二条及び第三条を除く。）は、平成十三年一月六日から施行する。</w:t>
-      </w:r>
-    </w:p>
-    <w:p>
-      <w:pPr>
-        <w:pStyle w:val="Heading6"/>
+        <w:t>この法律は、平成二十二年四月一日までの間において政令で定める日から施行する。</w:t>
+        <w:br/>
+        <w:t>ただし、次の各号に掲げる規定は、当該各号に定める日から施行する。</w:t>
+      </w:r>
+    </w:p>
+    <w:p>
+      <w:pPr>
+        <w:pStyle w:val="ListBullet"/>
         <w:ind w:left="880"/>
       </w:pPr>
       <w:r>
         <w:t>一</w:t>
-      </w:r>
-    </w:p>
-    <w:p>
-      <w:pPr>
-        <w:ind w:left="880"/>
-      </w:pPr>
-      <w:r>
-        <w:t>第九百九十五条（核原料物質、核燃料物質及び原子炉の規制に関する法律の一部を改正する法律附則の改正規定に係る部分に限る。）、第千三百五条、第千三百六条、第千三百二十四条第二項、第千三百二十六条第二項及び第千三百四十四条の規定</w:t>
-      </w:r>
-    </w:p>
-    <w:p>
-      <w:r>
-        <w:br w:type="page"/>
-      </w:r>
-    </w:p>
-    <w:p>
-      <w:pPr>
-        <w:pStyle w:val="Heading1"/>
-      </w:pPr>
-      <w:r>
-        <w:t>附　則（平成一二年三月三一日法律第一八号）</w:t>
-      </w:r>
-    </w:p>
-    <w:p>
-      <w:pPr>
-        <w:pStyle w:val="Heading4"/>
-      </w:pPr>
-      <w:r>
-        <w:t>第一条（施行期日）</w:t>
-      </w:r>
-    </w:p>
-    <w:p>
-      <w:r>
-        <w:t>この法律は、平成十二年四月一日から施行する。</w:t>
-      </w:r>
-    </w:p>
-    <w:p>
-      <w:pPr>
-        <w:pStyle w:val="Heading4"/>
-      </w:pPr>
-      <w:r>
-        <w:t>第四十条（その他の経過措置の政令への委任）</w:t>
-      </w:r>
-    </w:p>
-    <w:p>
-      <w:r>
-        <w:t>この附則に規定するもののほか、この法律の施行に伴い必要な経過措置は、政令で定める。</w:t>
-      </w:r>
-    </w:p>
-    <w:p>
-      <w:r>
-        <w:br w:type="page"/>
-      </w:r>
-    </w:p>
-    <w:p>
-      <w:pPr>
-        <w:pStyle w:val="Heading1"/>
-      </w:pPr>
-      <w:r>
-        <w:t>附　則（平成一八年六月二日法律第五〇号）</w:t>
-      </w:r>
-    </w:p>
-    <w:p>
-      <w:r>
-        <w:t>この法律は、一般社団・財団法人法の施行の日から施行する。</w:t>
-      </w:r>
-    </w:p>
-    <w:p>
-      <w:r>
-        <w:br w:type="page"/>
-      </w:r>
-    </w:p>
-    <w:p>
-      <w:pPr>
-        <w:pStyle w:val="Heading1"/>
-      </w:pPr>
-      <w:r>
-        <w:t>附　則（平成一九年七月六日法律第一〇九号）</w:t>
-      </w:r>
-    </w:p>
-    <w:p>
-      <w:pPr>
-        <w:pStyle w:val="Heading4"/>
-      </w:pPr>
-      <w:r>
-        <w:t>第一条（施行期日）</w:t>
-      </w:r>
-    </w:p>
-    <w:p>
-      <w:r>
-        <w:t>この法律は、平成二十二年四月一日までの間において政令で定める日から施行する。</w:t>
-      </w:r>
-    </w:p>
-    <w:p>
-      <w:pPr>
-        <w:pStyle w:val="Heading6"/>
-        <w:ind w:left="880"/>
-      </w:pPr>
-      <w:r>
-        <w:t>一</w:t>
-      </w:r>
-    </w:p>
-    <w:p>
-      <w:pPr>
-        <w:ind w:left="880"/>
-      </w:pPr>
-      <w:r>
+        <w:br/>
         <w:t>附則第三条から第六条まで、第八条、第九条、第十二条第三項及び第四項、第二十九条並びに第三十六条の規定、附則第六十三条中健康保険法等の一部を改正する法律（平成十八年法律第八十三号）附則第十八条第一項の改正規定、附則第六十四条中特別会計に関する法律（平成十九年法律第二十三号）附則第二十三条第一項、第六十七条第一項及び第百九十一条の改正規定並びに附則第六十六条及び第七十五条の規定</w:t>
+        <w:br/>
+        <w:br/>
+        <w:br/>
+        <w:t>公布の日</w:t>
       </w:r>
     </w:p>
     <w:p>
@@ -2387,7 +2293,7 @@
         <w:pStyle w:val="Heading1"/>
       </w:pPr>
       <w:r>
-        <w:t>附　則（平成一九年七月六日法律第一一一号）</w:t>
+        <w:t>附則（平成一九年七月六日法律第一一一号）</w:t>
       </w:r>
     </w:p>
     <w:p>
@@ -2413,7 +2319,7 @@
         <w:pStyle w:val="Heading1"/>
       </w:pPr>
       <w:r>
-        <w:t>附　則（平成二一年五月一日法律第三六号）</w:t>
+        <w:t>附則（平成二一年五月一日法律第三六号）</w:t>
       </w:r>
     </w:p>
     <w:p>
@@ -2465,7 +2371,7 @@
         <w:pStyle w:val="Heading1"/>
       </w:pPr>
       <w:r>
-        <w:t>附　則（平成二二年三月三一日法律第一五号）</w:t>
+        <w:t>附則（平成二二年三月三一日法律第一五号）</w:t>
       </w:r>
     </w:p>
     <w:p>
@@ -2479,6 +2385,8 @@
     <w:p>
       <w:r>
         <w:t>この法律は、平成二十二年四月一日から施行する。</w:t>
+        <w:br/>
+        <w:t>ただし、第一条中雇用保険法第十条の四第三項及び第十四条第二項の改正規定並びに同法第二十二条に一項を加える改正規定、第二条の規定（労働保険の保険料の徴収等に関する法律附則第十一条の改正規定を除く。）並びに附則第四条の規定、附則第五条の規定（労働者災害補償保険法（昭和二十二年法律第五十号）第三十一条第二項ただし書の改正規定を除く。）、附則第六条及び第九条から第十二条までの規定は、公布の日から起算して九月を超えない範囲内において政令で定める日から施行する。</w:t>
       </w:r>
     </w:p>
     <w:p>
@@ -2504,7 +2412,7 @@
         <w:pStyle w:val="Heading1"/>
       </w:pPr>
       <w:r>
-        <w:t>附　則（平成二二年三月三一日法律第一九号）</w:t>
+        <w:t>附則（平成二二年三月三一日法律第一九号）</w:t>
       </w:r>
     </w:p>
     <w:p>
@@ -2530,7 +2438,7 @@
         <w:pStyle w:val="Heading1"/>
       </w:pPr>
       <w:r>
-        <w:t>附　則（平成二三年六月二四日法律第七四号）</w:t>
+        <w:t>附則（平成二三年六月二四日法律第七四号）</w:t>
       </w:r>
     </w:p>
     <w:p>
@@ -2556,7 +2464,7 @@
         <w:pStyle w:val="Heading1"/>
       </w:pPr>
       <w:r>
-        <w:t>附　則（平成二三年八月三〇日法律第一〇七号）</w:t>
+        <w:t>附則（平成二三年八月三〇日法律第一〇七号）</w:t>
       </w:r>
     </w:p>
     <w:p>
@@ -2582,7 +2490,7 @@
         <w:pStyle w:val="Heading1"/>
       </w:pPr>
       <w:r>
-        <w:t>附　則（平成二四年三月三一日法律第二四号）</w:t>
+        <w:t>附則（平成二四年三月三一日法律第二四号）</w:t>
       </w:r>
     </w:p>
     <w:p>
@@ -2608,7 +2516,7 @@
         <w:pStyle w:val="Heading1"/>
       </w:pPr>
       <w:r>
-        <w:t>附　則（平成二四年八月二二日法律第六三号）</w:t>
+        <w:t>附則（平成二四年八月二二日法律第六三号）</w:t>
       </w:r>
     </w:p>
     <w:p>
@@ -2622,23 +2530,79 @@
     <w:p>
       <w:r>
         <w:t>この法律は、平成二十七年十月一日から施行する。</w:t>
-      </w:r>
-    </w:p>
-    <w:p>
-      <w:pPr>
-        <w:pStyle w:val="Heading6"/>
+        <w:br/>
+        <w:t>ただし、次の各号に掲げる規定は、それぞれ当該各号に定める日から施行する。</w:t>
+      </w:r>
+    </w:p>
+    <w:p>
+      <w:pPr>
+        <w:pStyle w:val="ListBullet"/>
         <w:ind w:left="880"/>
       </w:pPr>
       <w:r>
         <w:t>一</w:t>
-      </w:r>
-    </w:p>
-    <w:p>
-      <w:pPr>
+        <w:br/>
+        <w:t>次条並びに附則第三条、第二十八条、第百五十九条及び第百六十条の規定</w:t>
+        <w:br/>
+        <w:br/>
+        <w:br/>
+        <w:t>公布の日</w:t>
+      </w:r>
+    </w:p>
+    <w:p>
+      <w:pPr>
+        <w:pStyle w:val="Heading4"/>
+      </w:pPr>
+      <w:r>
+        <w:t>第百六十条（その他の経過措置の政令への委任）</w:t>
+      </w:r>
+    </w:p>
+    <w:p>
+      <w:r>
+        <w:t>この附則に規定するもののほか、この法律の施行に伴い必要な経過措置は、政令で定める。</w:t>
+      </w:r>
+    </w:p>
+    <w:p>
+      <w:r>
+        <w:br w:type="page"/>
+      </w:r>
+    </w:p>
+    <w:p>
+      <w:pPr>
+        <w:pStyle w:val="Heading1"/>
+      </w:pPr>
+      <w:r>
+        <w:t>附則（平成二五年六月二六日法律第六三号）</w:t>
+      </w:r>
+    </w:p>
+    <w:p>
+      <w:pPr>
+        <w:pStyle w:val="Heading4"/>
+      </w:pPr>
+      <w:r>
+        <w:t>第一条（施行期日）</w:t>
+      </w:r>
+    </w:p>
+    <w:p>
+      <w:r>
+        <w:t>この法律は、公布の日から起算して一年を超えない範囲内において政令で定める日から施行する。</w:t>
+        <w:br/>
+        <w:t>ただし、次の各号に掲げる規定は、当該各号に定める日から施行する。</w:t>
+      </w:r>
+    </w:p>
+    <w:p>
+      <w:pPr>
+        <w:pStyle w:val="ListBullet"/>
         <w:ind w:left="880"/>
       </w:pPr>
       <w:r>
-        <w:t>次条並びに附則第三条、第二十八条、第百五十九条及び第百六十条の規定</w:t>
+        <w:t>一</w:t>
+        <w:br/>
+        <w:t>第四条中国民年金法等の一部を改正する法律附則第二十条及び第六十四条の改正規定、第五条中国民年金法等の一部を改正する法律附則第十九条第二項の改正規定並びに次条並びに附則第百三十九条、第百四十三条、第百四十六条及び第百五十三条の規定</w:t>
+        <w:br/>
+        <w:br/>
+        <w:br/>
+        <w:t>公布の日</w:t>
       </w:r>
     </w:p>
     <w:p>
@@ -2646,7 +2610,130 @@
         <w:pStyle w:val="Heading4"/>
       </w:pPr>
       <w:r>
-        <w:t>第百六十条（その他の経過措置の政令への委任）</w:t>
+        <w:t>第百五十一条（罰則に関する経過措置）</w:t>
+      </w:r>
+    </w:p>
+    <w:p>
+      <w:r>
+        <w:t>この法律の施行前にした行為に対する罰則の適用については、なお従前の例による。</w:t>
+      </w:r>
+    </w:p>
+    <w:p>
+      <w:pPr>
+        <w:pStyle w:val="Heading4"/>
+      </w:pPr>
+      <w:r>
+        <w:t>第百五十三条（その他の経過措置の政令への委任）</w:t>
+      </w:r>
+    </w:p>
+    <w:p>
+      <w:r>
+        <w:t>この附則に定めるもののほか、この法律の施行に関し必要な経過措置（罰則に関する経過措置を含む。）は、政令で定める。</w:t>
+      </w:r>
+    </w:p>
+    <w:p>
+      <w:r>
+        <w:br w:type="page"/>
+      </w:r>
+    </w:p>
+    <w:p>
+      <w:pPr>
+        <w:pStyle w:val="Heading1"/>
+      </w:pPr>
+      <w:r>
+        <w:t>附則（平成二六年六月一一日法律第六四号）</w:t>
+      </w:r>
+    </w:p>
+    <w:p>
+      <w:pPr>
+        <w:pStyle w:val="Heading4"/>
+      </w:pPr>
+      <w:r>
+        <w:t>第一条（施行期日）</w:t>
+      </w:r>
+    </w:p>
+    <w:p>
+      <w:r>
+        <w:t>この法律は、平成二十六年十月一日から施行する。</w:t>
+        <w:br/>
+        <w:t>ただし、次の各号に掲げる規定は、当該各号に定める日から施行する。</w:t>
+      </w:r>
+    </w:p>
+    <w:p>
+      <w:pPr>
+        <w:pStyle w:val="ListBullet"/>
+        <w:ind w:left="880"/>
+      </w:pPr>
+      <w:r>
+        <w:t>一</w:t>
+        <w:br/>
+        <w:t>第十三条の規定（次号に掲げる改正規定を除く。）並びに附則第十六条及び第十九条の規定</w:t>
+        <w:br/>
+        <w:br/>
+        <w:br/>
+        <w:t>公布の日</w:t>
+      </w:r>
+    </w:p>
+    <w:p>
+      <w:pPr>
+        <w:pStyle w:val="ListBullet"/>
+        <w:ind w:left="880"/>
+      </w:pPr>
+      <w:r>
+        <w:t>二</w:t>
+        <w:br/>
+        <w:t>第一条中国民年金法附則第九条の二の五の改正規定、第三条中厚生年金保険法附則第十七条の十四の改正規定、第六条から第十二条までの規定、第十三条中年金生活者支援給付金の支給に関する法律附則第九条の次に一条を加える改正規定及び第十四条の規定並びに附則第三条及び第十七条の規定</w:t>
+        <w:br/>
+        <w:br/>
+        <w:br/>
+        <w:t>平成二十七年一月一日</w:t>
+      </w:r>
+    </w:p>
+    <w:p>
+      <w:pPr>
+        <w:pStyle w:val="Heading4"/>
+      </w:pPr>
+      <w:r>
+        <w:t>第十七条（延滞金の割合の特例等に関する経過措置）</w:t>
+      </w:r>
+    </w:p>
+    <w:p>
+      <w:r>
+        <w:t>次の各号に掲げる規定は、当該各号に定める規定に規定する延滞金（第十五号にあっては、加算金。以下この条において同じ。）のうち平成二十七年一月一日以後の期間に対応するものについて適用し、当該延滞金のうち同日前の期間に対応するものについては、なお従前の例による。</w:t>
+      </w:r>
+    </w:p>
+    <w:p>
+      <w:pPr>
+        <w:pStyle w:val="ListBullet"/>
+        <w:ind w:left="880"/>
+      </w:pPr>
+      <w:r>
+        <w:t>一～十一</w:t>
+        <w:br/>
+        <w:t>略</w:t>
+      </w:r>
+    </w:p>
+    <w:p>
+      <w:pPr>
+        <w:pStyle w:val="ListBullet"/>
+        <w:ind w:left="880"/>
+      </w:pPr>
+      <w:r>
+        <w:t>十二</w:t>
+        <w:br/>
+        <w:t>第十条の規定による改正後の石炭鉱業年金基金法第二十二条第一項において読み替えて準用する厚生年金保険法附則第十七条の十四</w:t>
+        <w:br/>
+        <w:br/>
+        <w:br/>
+        <w:t>石炭鉱業年金基金法第二十二条第一項において読み替えて準用する厚生年金保険法第八十七条第一項</w:t>
+      </w:r>
+    </w:p>
+    <w:p>
+      <w:pPr>
+        <w:pStyle w:val="Heading4"/>
+      </w:pPr>
+      <w:r>
+        <w:t>第十九条（その他の経過措置の政令への委任）</w:t>
       </w:r>
     </w:p>
     <w:p>
@@ -2664,7 +2751,7 @@
         <w:pStyle w:val="Heading1"/>
       </w:pPr>
       <w:r>
-        <w:t>附　則（平成二五年六月二六日法律第六三号）</w:t>
+        <w:t>附則（平成二六年六月一三日法律第六九号）</w:t>
       </w:r>
     </w:p>
     <w:p>
@@ -2677,24 +2764,7 @@
     </w:p>
     <w:p>
       <w:r>
-        <w:t>この法律は、公布の日から起算して一年を超えない範囲内において政令で定める日から施行する。</w:t>
-      </w:r>
-    </w:p>
-    <w:p>
-      <w:pPr>
-        <w:pStyle w:val="Heading6"/>
-        <w:ind w:left="880"/>
-      </w:pPr>
-      <w:r>
-        <w:t>一</w:t>
-      </w:r>
-    </w:p>
-    <w:p>
-      <w:pPr>
-        <w:ind w:left="880"/>
-      </w:pPr>
-      <w:r>
-        <w:t>第四条中国民年金法等の一部を改正する法律附則第二十条及び第六十四条の改正規定、第五条中国民年金法等の一部を改正する法律附則第十九条第二項の改正規定並びに次条並びに附則第百三十九条、第百四十三条、第百四十六条及び第百五十三条の規定</w:t>
+        <w:t>この法律は、行政不服審査法（平成二十六年法律第六十八号）の施行の日から施行する。</w:t>
       </w:r>
     </w:p>
     <w:p>
@@ -2702,25 +2772,12 @@
         <w:pStyle w:val="Heading4"/>
       </w:pPr>
       <w:r>
-        <w:t>第百五十一条（罰則に関する経過措置）</w:t>
-      </w:r>
-    </w:p>
-    <w:p>
-      <w:r>
-        <w:t>この法律の施行前にした行為に対する罰則の適用については、なお従前の例による。</w:t>
-      </w:r>
-    </w:p>
-    <w:p>
-      <w:pPr>
-        <w:pStyle w:val="Heading4"/>
-      </w:pPr>
-      <w:r>
-        <w:t>第百五十三条（その他の経過措置の政令への委任）</w:t>
-      </w:r>
-    </w:p>
-    <w:p>
-      <w:r>
-        <w:t>この附則に定めるもののほか、この法律の施行に関し必要な経過措置（罰則に関する経過措置を含む。）は、政令で定める。</w:t>
+        <w:t>第九条（罰則に関する経過措置）</w:t>
+      </w:r>
+    </w:p>
+    <w:p>
+      <w:r>
+        <w:t>この法律の施行前にした行為並びに附則第五条及び前二条の規定によりなお従前の例によることとされる場合におけるこの法律の施行後にした行為に対する罰則の適用については、なお従前の例による。</w:t>
       </w:r>
     </w:p>
     <w:p>
@@ -2733,171 +2790,14 @@
         <w:pStyle w:val="Heading1"/>
       </w:pPr>
       <w:r>
-        <w:t>附　則（平成二六年六月一一日法律第六四号）</w:t>
-      </w:r>
-    </w:p>
-    <w:p>
-      <w:pPr>
-        <w:pStyle w:val="Heading4"/>
-      </w:pPr>
-      <w:r>
-        <w:t>第一条（施行期日）</w:t>
-      </w:r>
-    </w:p>
-    <w:p>
-      <w:r>
-        <w:t>この法律は、平成二十六年十月一日から施行する。</w:t>
-      </w:r>
-    </w:p>
-    <w:p>
-      <w:pPr>
-        <w:pStyle w:val="Heading6"/>
-        <w:ind w:left="880"/>
-      </w:pPr>
-      <w:r>
-        <w:t>一</w:t>
-      </w:r>
-    </w:p>
-    <w:p>
-      <w:pPr>
-        <w:ind w:left="880"/>
-      </w:pPr>
-      <w:r>
-        <w:t>第十三条の規定（次号に掲げる改正規定を除く。）並びに附則第十六条及び第十九条の規定</w:t>
-      </w:r>
-    </w:p>
-    <w:p>
-      <w:pPr>
-        <w:pStyle w:val="Heading6"/>
-        <w:ind w:left="880"/>
-      </w:pPr>
-      <w:r>
-        <w:t>二</w:t>
-      </w:r>
-    </w:p>
-    <w:p>
-      <w:pPr>
-        <w:ind w:left="880"/>
-      </w:pPr>
-      <w:r>
-        <w:t>第一条中国民年金法附則第九条の二の五の改正規定、第三条中厚生年金保険法附則第十七条の十四の改正規定、第六条から第十二条までの規定、第十三条中年金生活者支援給付金の支給に関する法律附則第九条の次に一条を加える改正規定及び第十四条の規定並びに附則第三条及び第十七条の規定</w:t>
-      </w:r>
-    </w:p>
-    <w:p>
-      <w:pPr>
-        <w:pStyle w:val="Heading4"/>
-      </w:pPr>
-      <w:r>
-        <w:t>第十七条（延滞金の割合の特例等に関する経過措置）</w:t>
-      </w:r>
-    </w:p>
-    <w:p>
-      <w:r>
-        <w:t>次の各号に掲げる規定は、当該各号に定める規定に規定する延滞金（第十五号にあっては、加算金。以下この条において同じ。）のうち平成二十七年一月一日以後の期間に対応するものについて適用し、当該延滞金のうち同日前の期間に対応するものについては、なお従前の例による。</w:t>
-      </w:r>
-    </w:p>
-    <w:p>
-      <w:pPr>
-        <w:pStyle w:val="Heading6"/>
-        <w:ind w:left="880"/>
-      </w:pPr>
-      <w:r>
-        <w:t>一～十一</w:t>
-      </w:r>
-    </w:p>
-    <w:p>
-      <w:pPr>
-        <w:ind w:left="880"/>
-      </w:pPr>
-      <w:r>
-        <w:t>略</w:t>
-      </w:r>
-    </w:p>
-    <w:p>
-      <w:pPr>
-        <w:pStyle w:val="Heading6"/>
-        <w:ind w:left="880"/>
-      </w:pPr>
-      <w:r>
-        <w:t>十二</w:t>
-      </w:r>
-    </w:p>
-    <w:p>
-      <w:pPr>
-        <w:ind w:left="880"/>
-      </w:pPr>
-      <w:r>
-        <w:t>第十条の規定による改正後の石炭鉱業年金基金法第二十二条第一項において読み替えて準用する厚生年金保険法附則第十七条の十四</w:t>
-      </w:r>
-    </w:p>
-    <w:p>
-      <w:pPr>
-        <w:pStyle w:val="Heading4"/>
-      </w:pPr>
-      <w:r>
-        <w:t>第十九条（その他の経過措置の政令への委任）</w:t>
-      </w:r>
-    </w:p>
-    <w:p>
-      <w:r>
-        <w:t>この附則に規定するもののほか、この法律の施行に伴い必要な経過措置は、政令で定める。</w:t>
-      </w:r>
-    </w:p>
-    <w:p>
-      <w:r>
-        <w:br w:type="page"/>
-      </w:r>
-    </w:p>
-    <w:p>
-      <w:pPr>
-        <w:pStyle w:val="Heading1"/>
-      </w:pPr>
-      <w:r>
-        <w:t>附　則（平成二六年六月一三日法律第六九号）</w:t>
-      </w:r>
-    </w:p>
-    <w:p>
-      <w:pPr>
-        <w:pStyle w:val="Heading4"/>
-      </w:pPr>
-      <w:r>
-        <w:t>第一条（施行期日）</w:t>
-      </w:r>
-    </w:p>
-    <w:p>
-      <w:r>
-        <w:t>この法律は、行政不服審査法（平成二十六年法律第六十八号）の施行の日から施行する。</w:t>
-      </w:r>
-    </w:p>
-    <w:p>
-      <w:pPr>
-        <w:pStyle w:val="Heading4"/>
-      </w:pPr>
-      <w:r>
-        <w:t>第九条（罰則に関する経過措置）</w:t>
-      </w:r>
-    </w:p>
-    <w:p>
-      <w:r>
-        <w:t>この法律の施行前にした行為並びに附則第五条及び前二条の規定によりなお従前の例によることとされる場合におけるこの法律の施行後にした行為に対する罰則の適用については、なお従前の例による。</w:t>
-      </w:r>
-    </w:p>
-    <w:p>
-      <w:r>
-        <w:br w:type="page"/>
-      </w:r>
-    </w:p>
-    <w:p>
-      <w:pPr>
-        <w:pStyle w:val="Heading1"/>
-      </w:pPr>
-      <w:r>
-        <w:t>附　則（平成二九年六月二日法律第四五号）</w:t>
+        <w:t>附則（平成二九年六月二日法律第四五号）</w:t>
       </w:r>
     </w:p>
     <w:p>
       <w:r>
         <w:t>この法律は、民法改正法の施行の日から施行する。</w:t>
+        <w:br/>
+        <w:t>ただし、第百三条の二、第百三条の三、第二百六十七条の二、第二百六十七条の三及び第三百六十二条の規定は、公布の日から施行する。</w:t>
       </w:r>
     </w:p>
     <w:sectPr>
@@ -2920,7 +2820,7 @@
     </w:pPr>
     <w:r>
       <w:tab/>
-      <w:t>WeGov v0.1 - FTS141</w:t>
+      <w:t>WeGov v0.2 - FTS141</w:t>
     </w:r>
   </w:p>
 </w:ftr>
